--- a/百度地图API.docx
+++ b/百度地图API.docx
@@ -4003,7 +4003,7 @@
         <w:shd w:val="clear" w:color="auto" w:fill="FFFFFF"/>
         <w:spacing w:before="0" w:beforeAutospacing="0" w:after="375" w:afterAutospacing="0" w:line="432" w:lineRule="atLeast"/>
         <w:rPr>
-          <w:rFonts w:ascii="微软雅黑" w:eastAsia="微软雅黑" w:hAnsi="微软雅黑" w:hint="eastAsia"/>
+          <w:rFonts w:ascii="微软雅黑" w:eastAsia="微软雅黑" w:hAnsi="微软雅黑"/>
           <w:color w:val="404040"/>
           <w:sz w:val="18"/>
           <w:szCs w:val="18"/>
@@ -4025,7 +4025,7 @@
         <w:shd w:val="clear" w:color="auto" w:fill="FFFFFF"/>
         <w:spacing w:before="0" w:beforeAutospacing="0" w:after="375" w:afterAutospacing="0" w:line="432" w:lineRule="atLeast"/>
         <w:rPr>
-          <w:rFonts w:ascii="微软雅黑" w:eastAsia="微软雅黑" w:hAnsi="微软雅黑" w:hint="eastAsia"/>
+          <w:rFonts w:ascii="微软雅黑" w:eastAsia="微软雅黑" w:hAnsi="微软雅黑"/>
           <w:color w:val="404040"/>
           <w:sz w:val="18"/>
           <w:szCs w:val="18"/>
@@ -4566,7 +4566,6 @@
       <w:pPr>
         <w:pStyle w:val="1"/>
         <w:rPr>
-          <w:rFonts w:hint="eastAsia"/>
           <w:shd w:val="clear" w:color="auto" w:fill="FFFFFF"/>
         </w:rPr>
       </w:pPr>
@@ -4630,7 +4629,7 @@
         <w:shd w:val="clear" w:color="auto" w:fill="FFFFFF"/>
         <w:spacing w:before="0" w:beforeAutospacing="0" w:after="375" w:afterAutospacing="0" w:line="432" w:lineRule="atLeast"/>
         <w:rPr>
-          <w:rFonts w:ascii="微软雅黑" w:eastAsia="微软雅黑" w:hAnsi="微软雅黑" w:hint="eastAsia"/>
+          <w:rFonts w:ascii="微软雅黑" w:eastAsia="微软雅黑" w:hAnsi="微软雅黑"/>
           <w:color w:val="404040"/>
         </w:rPr>
       </w:pPr>
@@ -4648,7 +4647,7 @@
         <w:shd w:val="clear" w:color="auto" w:fill="FFFFFF"/>
         <w:spacing w:before="0" w:beforeAutospacing="0" w:after="375" w:afterAutospacing="0" w:line="432" w:lineRule="atLeast"/>
         <w:rPr>
-          <w:rFonts w:ascii="微软雅黑" w:eastAsia="微软雅黑" w:hAnsi="微软雅黑" w:hint="eastAsia"/>
+          <w:rFonts w:ascii="微软雅黑" w:eastAsia="微软雅黑" w:hAnsi="微软雅黑"/>
           <w:color w:val="404040"/>
         </w:rPr>
       </w:pPr>
@@ -4666,7 +4665,7 @@
         <w:shd w:val="clear" w:color="auto" w:fill="FFFFFF"/>
         <w:spacing w:before="0" w:beforeAutospacing="0" w:after="375" w:afterAutospacing="0" w:line="432" w:lineRule="atLeast"/>
         <w:rPr>
-          <w:rFonts w:ascii="微软雅黑" w:eastAsia="微软雅黑" w:hAnsi="微软雅黑" w:hint="eastAsia"/>
+          <w:rFonts w:ascii="微软雅黑" w:eastAsia="微软雅黑" w:hAnsi="微软雅黑"/>
           <w:color w:val="404040"/>
         </w:rPr>
       </w:pPr>
@@ -4684,7 +4683,7 @@
         <w:shd w:val="clear" w:color="auto" w:fill="FFFFFF"/>
         <w:spacing w:before="0" w:beforeAutospacing="0" w:after="375" w:afterAutospacing="0" w:line="432" w:lineRule="atLeast"/>
         <w:rPr>
-          <w:rFonts w:ascii="微软雅黑" w:eastAsia="微软雅黑" w:hAnsi="微软雅黑" w:hint="eastAsia"/>
+          <w:rFonts w:ascii="微软雅黑" w:eastAsia="微软雅黑" w:hAnsi="微软雅黑"/>
           <w:color w:val="404040"/>
         </w:rPr>
       </w:pPr>
@@ -4702,7 +4701,7 @@
         <w:shd w:val="clear" w:color="auto" w:fill="FFFFFF"/>
         <w:spacing w:before="0" w:beforeAutospacing="0" w:after="375" w:afterAutospacing="0" w:line="432" w:lineRule="atLeast"/>
         <w:rPr>
-          <w:rFonts w:ascii="微软雅黑" w:eastAsia="微软雅黑" w:hAnsi="微软雅黑" w:hint="eastAsia"/>
+          <w:rFonts w:ascii="微软雅黑" w:eastAsia="微软雅黑" w:hAnsi="微软雅黑"/>
           <w:color w:val="404040"/>
         </w:rPr>
       </w:pPr>
@@ -4720,7 +4719,7 @@
         <w:shd w:val="clear" w:color="auto" w:fill="FFFFFF"/>
         <w:spacing w:before="0" w:beforeAutospacing="0" w:after="375" w:afterAutospacing="0" w:line="432" w:lineRule="atLeast"/>
         <w:rPr>
-          <w:rFonts w:ascii="微软雅黑" w:eastAsia="微软雅黑" w:hAnsi="微软雅黑" w:hint="eastAsia"/>
+          <w:rFonts w:ascii="微软雅黑" w:eastAsia="微软雅黑" w:hAnsi="微软雅黑"/>
           <w:color w:val="404040"/>
         </w:rPr>
       </w:pPr>
@@ -4738,21 +4737,1539 @@
         <w:shd w:val="clear" w:color="auto" w:fill="FFFFFF"/>
         <w:spacing w:before="0" w:beforeAutospacing="0" w:after="375" w:afterAutospacing="0" w:line="432" w:lineRule="atLeast"/>
         <w:rPr>
-          <w:rFonts w:ascii="微软雅黑" w:eastAsia="微软雅黑" w:hAnsi="微软雅黑" w:hint="eastAsia"/>
+          <w:rFonts w:ascii="微软雅黑" w:eastAsia="微软雅黑" w:hAnsi="微软雅黑"/>
           <w:color w:val="404040"/>
           <w:sz w:val="18"/>
           <w:szCs w:val="18"/>
+        </w:rPr>
+      </w:pPr>
+    </w:p>
+    <w:p>
+      <w:pPr>
+        <w:rPr>
+          <w:rFonts w:eastAsiaTheme="minorEastAsia"/>
+        </w:rPr>
+      </w:pPr>
+    </w:p>
+    <w:p>
+      <w:pPr>
+        <w:rPr>
+          <w:rFonts w:eastAsiaTheme="minorEastAsia"/>
+        </w:rPr>
+      </w:pPr>
+    </w:p>
+    <w:p>
+      <w:pPr>
+        <w:pStyle w:val="1"/>
+        <w:rPr>
+          <w:rFonts w:ascii="宋体" w:eastAsia="宋体" w:hAnsi="宋体" w:cs="宋体"/>
+        </w:rPr>
+      </w:pPr>
+      <w:r>
+        <w:rPr>
+          <w:rFonts w:ascii="宋体" w:eastAsia="宋体" w:hAnsi="宋体" w:cs="宋体" w:hint="eastAsia"/>
+        </w:rPr>
+        <w:t>创建对象</w:t>
+      </w:r>
+    </w:p>
+    <w:tbl>
+      <w:tblPr>
+        <w:tblStyle w:val="a6"/>
+        <w:tblW w:w="0" w:type="auto"/>
+        <w:tblLook w:val="04A0" w:firstRow="1" w:lastRow="0" w:firstColumn="1" w:lastColumn="0" w:noHBand="0" w:noVBand="1"/>
+      </w:tblPr>
+      <w:tblGrid>
+        <w:gridCol w:w="8296"/>
+      </w:tblGrid>
+      <w:tr>
+        <w:tc>
+          <w:tcPr>
+            <w:tcW w:w="8296" w:type="dxa"/>
+            <w:shd w:val="clear" w:color="auto" w:fill="9CC2E5" w:themeFill="accent1" w:themeFillTint="99"/>
+          </w:tcPr>
+          <w:p>
+            <w:pPr>
+              <w:widowControl w:val="0"/>
+              <w:autoSpaceDE w:val="0"/>
+              <w:autoSpaceDN w:val="0"/>
+              <w:snapToGrid/>
+              <w:spacing w:line="240" w:lineRule="auto"/>
+              <w:rPr>
+                <w:rFonts w:ascii="Courier New" w:eastAsiaTheme="minorEastAsia" w:hAnsi="Courier New" w:cs="Courier New"/>
+                <w:sz w:val="18"/>
+                <w:szCs w:val="24"/>
+              </w:rPr>
+            </w:pPr>
+            <w:r>
+              <w:rPr>
+                <w:rFonts w:ascii="Courier New" w:eastAsiaTheme="minorEastAsia" w:hAnsi="Courier New" w:cs="Courier New"/>
+                <w:b/>
+                <w:bCs/>
+                <w:color w:val="7F0055"/>
+                <w:sz w:val="18"/>
+                <w:szCs w:val="24"/>
+              </w:rPr>
+              <w:t>var</w:t>
+            </w:r>
+            <w:r>
+              <w:rPr>
+                <w:rFonts w:ascii="Courier New" w:eastAsiaTheme="minorEastAsia" w:hAnsi="Courier New" w:cs="Courier New"/>
+                <w:color w:val="000000"/>
+                <w:sz w:val="18"/>
+                <w:szCs w:val="24"/>
+              </w:rPr>
+              <w:t xml:space="preserve"> map = </w:t>
+            </w:r>
+            <w:r>
+              <w:rPr>
+                <w:rFonts w:ascii="Courier New" w:eastAsiaTheme="minorEastAsia" w:hAnsi="Courier New" w:cs="Courier New"/>
+                <w:b/>
+                <w:bCs/>
+                <w:color w:val="7F0055"/>
+                <w:sz w:val="18"/>
+                <w:szCs w:val="24"/>
+              </w:rPr>
+              <w:t>new</w:t>
+            </w:r>
+            <w:r>
+              <w:rPr>
+                <w:rFonts w:ascii="Courier New" w:eastAsiaTheme="minorEastAsia" w:hAnsi="Courier New" w:cs="Courier New"/>
+                <w:color w:val="000000"/>
+                <w:sz w:val="18"/>
+                <w:szCs w:val="24"/>
+              </w:rPr>
+              <w:t xml:space="preserve"> BMap.Map(</w:t>
+            </w:r>
+            <w:r>
+              <w:rPr>
+                <w:rFonts w:ascii="Courier New" w:eastAsiaTheme="minorEastAsia" w:hAnsi="Courier New" w:cs="Courier New"/>
+                <w:color w:val="2A00FF"/>
+                <w:sz w:val="18"/>
+                <w:szCs w:val="24"/>
+              </w:rPr>
+              <w:t>"container"</w:t>
+            </w:r>
+            <w:r>
+              <w:rPr>
+                <w:rFonts w:ascii="Courier New" w:eastAsiaTheme="minorEastAsia" w:hAnsi="Courier New" w:cs="Courier New"/>
+                <w:color w:val="000000"/>
+                <w:sz w:val="18"/>
+                <w:szCs w:val="24"/>
+              </w:rPr>
+              <w:t xml:space="preserve">);          </w:t>
+            </w:r>
+            <w:r>
+              <w:rPr>
+                <w:rFonts w:ascii="Courier New" w:eastAsiaTheme="minorEastAsia" w:hAnsi="Courier New" w:cs="Courier New"/>
+                <w:color w:val="3F7F5F"/>
+                <w:sz w:val="18"/>
+                <w:szCs w:val="24"/>
+              </w:rPr>
+              <w:t xml:space="preserve">// </w:t>
+            </w:r>
+            <w:r>
+              <w:rPr>
+                <w:rFonts w:ascii="Courier New" w:eastAsiaTheme="minorEastAsia" w:hAnsi="Courier New" w:cs="Courier New"/>
+                <w:color w:val="3F7F5F"/>
+                <w:sz w:val="18"/>
+                <w:szCs w:val="24"/>
+              </w:rPr>
+              <w:t>创建地图实例</w:t>
+            </w:r>
+            <w:r>
+              <w:rPr>
+                <w:rFonts w:ascii="Courier New" w:eastAsiaTheme="minorEastAsia" w:hAnsi="Courier New" w:cs="Courier New"/>
+                <w:color w:val="3F7F5F"/>
+                <w:sz w:val="18"/>
+                <w:szCs w:val="24"/>
+              </w:rPr>
+              <w:t xml:space="preserve">   </w:t>
+            </w:r>
+          </w:p>
+          <w:p>
+            <w:pPr>
+              <w:widowControl w:val="0"/>
+              <w:autoSpaceDE w:val="0"/>
+              <w:autoSpaceDN w:val="0"/>
+              <w:snapToGrid/>
+              <w:spacing w:line="240" w:lineRule="auto"/>
+              <w:rPr>
+                <w:rFonts w:ascii="Courier New" w:eastAsiaTheme="minorEastAsia" w:hAnsi="Courier New" w:cs="Courier New"/>
+                <w:sz w:val="18"/>
+                <w:szCs w:val="24"/>
+              </w:rPr>
+            </w:pPr>
+          </w:p>
+          <w:p>
+            <w:pPr>
+              <w:widowControl w:val="0"/>
+              <w:autoSpaceDE w:val="0"/>
+              <w:autoSpaceDN w:val="0"/>
+              <w:snapToGrid/>
+              <w:spacing w:line="240" w:lineRule="auto"/>
+              <w:rPr>
+                <w:rFonts w:ascii="Courier New" w:eastAsiaTheme="minorEastAsia" w:hAnsi="Courier New" w:cs="Courier New"/>
+                <w:sz w:val="18"/>
+                <w:szCs w:val="24"/>
+              </w:rPr>
+            </w:pPr>
+            <w:r>
+              <w:rPr>
+                <w:rFonts w:ascii="Courier New" w:eastAsiaTheme="minorEastAsia" w:hAnsi="Courier New" w:cs="Courier New"/>
+                <w:color w:val="000000"/>
+                <w:sz w:val="18"/>
+                <w:szCs w:val="24"/>
+              </w:rPr>
+              <w:t xml:space="preserve">     </w:t>
+            </w:r>
+            <w:r>
+              <w:rPr>
+                <w:rFonts w:ascii="Courier New" w:eastAsiaTheme="minorEastAsia" w:hAnsi="Courier New" w:cs="Courier New"/>
+                <w:b/>
+                <w:bCs/>
+                <w:color w:val="7F0055"/>
+                <w:sz w:val="18"/>
+                <w:szCs w:val="24"/>
+              </w:rPr>
+              <w:t>var</w:t>
+            </w:r>
+            <w:r>
+              <w:rPr>
+                <w:rFonts w:ascii="Courier New" w:eastAsiaTheme="minorEastAsia" w:hAnsi="Courier New" w:cs="Courier New"/>
+                <w:color w:val="000000"/>
+                <w:sz w:val="18"/>
+                <w:szCs w:val="24"/>
+              </w:rPr>
+              <w:t xml:space="preserve"> point = </w:t>
+            </w:r>
+            <w:r>
+              <w:rPr>
+                <w:rFonts w:ascii="Courier New" w:eastAsiaTheme="minorEastAsia" w:hAnsi="Courier New" w:cs="Courier New"/>
+                <w:b/>
+                <w:bCs/>
+                <w:color w:val="7F0055"/>
+                <w:sz w:val="18"/>
+                <w:szCs w:val="24"/>
+              </w:rPr>
+              <w:t>new</w:t>
+            </w:r>
+            <w:r>
+              <w:rPr>
+                <w:rFonts w:ascii="Courier New" w:eastAsiaTheme="minorEastAsia" w:hAnsi="Courier New" w:cs="Courier New"/>
+                <w:color w:val="000000"/>
+                <w:sz w:val="18"/>
+                <w:szCs w:val="24"/>
+              </w:rPr>
+              <w:t xml:space="preserve"> BMap.Point(121.51, 31.24);  </w:t>
+            </w:r>
+            <w:r>
+              <w:rPr>
+                <w:rFonts w:ascii="Courier New" w:eastAsiaTheme="minorEastAsia" w:hAnsi="Courier New" w:cs="Courier New"/>
+                <w:color w:val="3F7F5F"/>
+                <w:sz w:val="18"/>
+                <w:szCs w:val="24"/>
+              </w:rPr>
+              <w:t xml:space="preserve">// </w:t>
+            </w:r>
+            <w:r>
+              <w:rPr>
+                <w:rFonts w:ascii="Courier New" w:eastAsiaTheme="minorEastAsia" w:hAnsi="Courier New" w:cs="Courier New"/>
+                <w:color w:val="3F7F5F"/>
+                <w:sz w:val="18"/>
+                <w:szCs w:val="24"/>
+              </w:rPr>
+              <w:t>创建点坐标</w:t>
+            </w:r>
+            <w:r>
+              <w:rPr>
+                <w:rFonts w:ascii="Courier New" w:eastAsiaTheme="minorEastAsia" w:hAnsi="Courier New" w:cs="Courier New"/>
+                <w:color w:val="3F7F5F"/>
+                <w:sz w:val="18"/>
+                <w:szCs w:val="24"/>
+              </w:rPr>
+              <w:t xml:space="preserve">   </w:t>
+            </w:r>
+            <w:r>
+              <w:rPr>
+                <w:rFonts w:ascii="Courier New" w:eastAsiaTheme="minorEastAsia" w:hAnsi="Courier New" w:cs="Courier New"/>
+                <w:color w:val="3F7F5F"/>
+                <w:sz w:val="18"/>
+                <w:szCs w:val="24"/>
+              </w:rPr>
+              <w:t>上海为中心</w:t>
+            </w:r>
+            <w:r>
+              <w:rPr>
+                <w:rFonts w:ascii="Courier New" w:eastAsiaTheme="minorEastAsia" w:hAnsi="Courier New" w:cs="Courier New"/>
+                <w:color w:val="3F7F5F"/>
+                <w:sz w:val="18"/>
+                <w:szCs w:val="24"/>
+              </w:rPr>
+              <w:t xml:space="preserve">   </w:t>
+            </w:r>
+          </w:p>
+          <w:p>
+            <w:pPr>
+              <w:widowControl w:val="0"/>
+              <w:autoSpaceDE w:val="0"/>
+              <w:autoSpaceDN w:val="0"/>
+              <w:snapToGrid/>
+              <w:spacing w:line="240" w:lineRule="auto"/>
+              <w:rPr>
+                <w:rFonts w:ascii="Courier New" w:eastAsiaTheme="minorEastAsia" w:hAnsi="Courier New" w:cs="Courier New"/>
+                <w:sz w:val="18"/>
+                <w:szCs w:val="24"/>
+              </w:rPr>
+            </w:pPr>
+            <w:r>
+              <w:rPr>
+                <w:rFonts w:ascii="Courier New" w:eastAsiaTheme="minorEastAsia" w:hAnsi="Courier New" w:cs="Courier New"/>
+                <w:color w:val="000000"/>
+                <w:sz w:val="18"/>
+                <w:szCs w:val="24"/>
+              </w:rPr>
+              <w:tab/>
+            </w:r>
+          </w:p>
+          <w:p>
+            <w:pPr>
+              <w:rPr>
+                <w:rFonts w:ascii="Courier New" w:eastAsiaTheme="minorEastAsia" w:hAnsi="Courier New" w:cs="Courier New"/>
+                <w:color w:val="000000"/>
+                <w:sz w:val="18"/>
+                <w:szCs w:val="24"/>
+              </w:rPr>
+            </w:pPr>
+            <w:r>
+              <w:rPr>
+                <w:rFonts w:ascii="Courier New" w:eastAsiaTheme="minorEastAsia" w:hAnsi="Courier New" w:cs="Courier New"/>
+                <w:color w:val="000000"/>
+                <w:sz w:val="18"/>
+                <w:szCs w:val="24"/>
+              </w:rPr>
+              <w:tab/>
+            </w:r>
+            <w:r>
+              <w:rPr>
+                <w:rFonts w:ascii="Courier New" w:eastAsiaTheme="minorEastAsia" w:hAnsi="Courier New" w:cs="Courier New"/>
+                <w:b/>
+                <w:bCs/>
+                <w:color w:val="7F0055"/>
+                <w:sz w:val="18"/>
+                <w:szCs w:val="24"/>
+              </w:rPr>
+              <w:t xml:space="preserve"> </w:t>
+            </w:r>
+            <w:r>
+              <w:rPr>
+                <w:rFonts w:ascii="Courier New" w:eastAsiaTheme="minorEastAsia" w:hAnsi="Courier New" w:cs="Courier New"/>
+                <w:color w:val="000000"/>
+                <w:sz w:val="18"/>
+                <w:szCs w:val="24"/>
+              </w:rPr>
+              <w:t xml:space="preserve">map.centerAndZoom(point, 15);   </w:t>
+            </w:r>
+          </w:p>
+          <w:p>
+            <w:pPr>
+              <w:ind w:firstLineChars="300" w:firstLine="540"/>
+              <w:rPr>
+                <w:rFonts w:ascii="Courier New" w:eastAsiaTheme="minorEastAsia" w:hAnsi="Courier New" w:cs="Courier New"/>
+                <w:color w:val="000000"/>
+                <w:sz w:val="18"/>
+                <w:szCs w:val="24"/>
+              </w:rPr>
+            </w:pPr>
+            <w:r>
+              <w:rPr>
+                <w:rFonts w:ascii="Courier New" w:eastAsiaTheme="minorEastAsia" w:hAnsi="Courier New" w:cs="Courier New"/>
+                <w:color w:val="000000"/>
+                <w:sz w:val="18"/>
+                <w:szCs w:val="24"/>
+              </w:rPr>
+              <w:t>map.enableScrollWheelZoom();</w:t>
+            </w:r>
+          </w:p>
+          <w:p>
+            <w:pPr>
+              <w:rPr>
+                <w:rFonts w:ascii="Courier New" w:eastAsiaTheme="minorEastAsia" w:hAnsi="Courier New" w:cs="Courier New"/>
+                <w:color w:val="000000"/>
+                <w:sz w:val="24"/>
+                <w:szCs w:val="24"/>
+              </w:rPr>
+            </w:pPr>
+          </w:p>
+          <w:p>
+            <w:pPr>
+              <w:rPr>
+                <w:rFonts w:ascii="Courier New" w:eastAsiaTheme="minorEastAsia" w:hAnsi="Courier New" w:cs="Courier New"/>
+                <w:color w:val="000000"/>
+                <w:sz w:val="18"/>
+                <w:szCs w:val="24"/>
+              </w:rPr>
+            </w:pPr>
+          </w:p>
+          <w:p>
+            <w:pPr>
+              <w:rPr>
+                <w:rFonts w:eastAsiaTheme="minorEastAsia" w:hint="eastAsia"/>
+              </w:rPr>
+            </w:pPr>
+          </w:p>
+        </w:tc>
+      </w:tr>
+    </w:tbl>
+    <w:p>
+      <w:pPr>
+        <w:rPr>
+          <w:rFonts w:eastAsiaTheme="minorEastAsia"/>
+        </w:rPr>
+      </w:pPr>
+    </w:p>
+    <w:p>
+      <w:pPr>
+        <w:pStyle w:val="2"/>
+        <w:ind w:left="320"/>
+        <w:rPr>
+          <w:rFonts w:ascii="Courier New" w:eastAsiaTheme="minorEastAsia" w:hAnsi="Courier New" w:cs="Courier New"/>
+          <w:b w:val="0"/>
+          <w:bCs w:val="0"/>
+          <w:color w:val="000000"/>
+          <w:kern w:val="0"/>
+          <w:sz w:val="18"/>
+          <w:szCs w:val="24"/>
+        </w:rPr>
+      </w:pPr>
+      <w:r>
+        <w:rPr>
+          <w:rFonts w:ascii="Courier New" w:eastAsiaTheme="minorEastAsia" w:hAnsi="Courier New" w:cs="Courier New" w:hint="eastAsia"/>
+          <w:b w:val="0"/>
+          <w:bCs w:val="0"/>
+          <w:color w:val="000000"/>
+          <w:kern w:val="0"/>
+          <w:sz w:val="18"/>
+          <w:szCs w:val="24"/>
+        </w:rPr>
+        <w:lastRenderedPageBreak/>
+        <w:t>设置控件</w:t>
+      </w:r>
+      <w:r>
+        <w:rPr>
+          <w:rFonts w:ascii="Courier New" w:eastAsiaTheme="minorEastAsia" w:hAnsi="Courier New" w:cs="Courier New"/>
+          <w:b w:val="0"/>
+          <w:bCs w:val="0"/>
+          <w:color w:val="000000"/>
+          <w:kern w:val="0"/>
+          <w:sz w:val="18"/>
+          <w:szCs w:val="24"/>
+        </w:rPr>
+        <w:t>偏移量</w:t>
+      </w:r>
+    </w:p>
+    <w:tbl>
+      <w:tblPr>
+        <w:tblStyle w:val="a6"/>
+        <w:tblW w:w="0" w:type="auto"/>
+        <w:tblLook w:val="04A0" w:firstRow="1" w:lastRow="0" w:firstColumn="1" w:lastColumn="0" w:noHBand="0" w:noVBand="1"/>
+      </w:tblPr>
+      <w:tblGrid>
+        <w:gridCol w:w="8296"/>
+      </w:tblGrid>
+      <w:tr>
+        <w:tc>
+          <w:tcPr>
+            <w:tcW w:w="8296" w:type="dxa"/>
+            <w:shd w:val="clear" w:color="auto" w:fill="9CC2E5" w:themeFill="accent1" w:themeFillTint="99"/>
+          </w:tcPr>
+          <w:p>
+            <w:pPr>
+              <w:rPr>
+                <w:rFonts w:ascii="Courier New" w:eastAsiaTheme="minorEastAsia" w:hAnsi="Courier New" w:cs="Courier New"/>
+                <w:color w:val="000000"/>
+                <w:sz w:val="18"/>
+                <w:szCs w:val="24"/>
+              </w:rPr>
+            </w:pPr>
+            <w:r>
+              <w:rPr>
+                <w:rFonts w:ascii="Courier New" w:eastAsiaTheme="minorEastAsia" w:hAnsi="Courier New" w:cs="Courier New" w:hint="eastAsia"/>
+                <w:color w:val="000000"/>
+                <w:sz w:val="18"/>
+                <w:szCs w:val="24"/>
+              </w:rPr>
+              <w:t>始化控件时，可提供一个可选参数，参数类型为一个</w:t>
+            </w:r>
+            <w:r>
+              <w:rPr>
+                <w:rFonts w:ascii="Courier New" w:eastAsiaTheme="minorEastAsia" w:hAnsi="Courier New" w:cs="Courier New"/>
+                <w:color w:val="000000"/>
+                <w:sz w:val="18"/>
+                <w:szCs w:val="24"/>
+              </w:rPr>
+              <w:t>JavaScript</w:t>
+            </w:r>
+            <w:r>
+              <w:rPr>
+                <w:rFonts w:ascii="Courier New" w:eastAsiaTheme="minorEastAsia" w:hAnsi="Courier New" w:cs="Courier New" w:hint="eastAsia"/>
+                <w:color w:val="000000"/>
+                <w:sz w:val="18"/>
+                <w:szCs w:val="24"/>
+              </w:rPr>
+              <w:t>对象。其中</w:t>
+            </w:r>
+            <w:r>
+              <w:rPr>
+                <w:rFonts w:ascii="Courier New" w:eastAsiaTheme="minorEastAsia" w:hAnsi="Courier New" w:cs="Courier New"/>
+                <w:color w:val="FF0000"/>
+                <w:sz w:val="18"/>
+                <w:szCs w:val="24"/>
+              </w:rPr>
+              <w:t>anchor</w:t>
+            </w:r>
+            <w:r>
+              <w:rPr>
+                <w:rFonts w:ascii="Courier New" w:eastAsiaTheme="minorEastAsia" w:hAnsi="Courier New" w:cs="Courier New" w:hint="eastAsia"/>
+                <w:color w:val="000000"/>
+                <w:sz w:val="18"/>
+                <w:szCs w:val="24"/>
+              </w:rPr>
+              <w:t>和</w:t>
+            </w:r>
+            <w:r>
+              <w:rPr>
+                <w:rFonts w:ascii="Courier New" w:eastAsiaTheme="minorEastAsia" w:hAnsi="Courier New" w:cs="Courier New"/>
+                <w:color w:val="FF0000"/>
+                <w:sz w:val="18"/>
+                <w:szCs w:val="24"/>
+              </w:rPr>
+              <w:t>offsetX</w:t>
+            </w:r>
+            <w:r>
+              <w:rPr>
+                <w:rFonts w:ascii="Courier New" w:eastAsiaTheme="minorEastAsia" w:hAnsi="Courier New" w:cs="Courier New" w:hint="eastAsia"/>
+                <w:color w:val="000000"/>
+                <w:sz w:val="18"/>
+                <w:szCs w:val="24"/>
+              </w:rPr>
+              <w:t>、</w:t>
+            </w:r>
+            <w:r>
+              <w:rPr>
+                <w:rFonts w:ascii="Courier New" w:eastAsiaTheme="minorEastAsia" w:hAnsi="Courier New" w:cs="Courier New"/>
+                <w:color w:val="FF0000"/>
+                <w:sz w:val="18"/>
+                <w:szCs w:val="24"/>
+              </w:rPr>
+              <w:t>offsetY</w:t>
+            </w:r>
+          </w:p>
+          <w:p>
+            <w:pPr>
+              <w:rPr>
+                <w:rFonts w:ascii="Courier New" w:eastAsiaTheme="minorEastAsia" w:hAnsi="Courier New" w:cs="Courier New"/>
+                <w:color w:val="000000"/>
+                <w:sz w:val="18"/>
+                <w:szCs w:val="24"/>
+              </w:rPr>
+            </w:pPr>
+          </w:p>
+          <w:p>
+            <w:pPr>
+              <w:pStyle w:val="p0"/>
+              <w:shd w:val="clear" w:color="auto" w:fill="9CC2E5" w:themeFill="accent1" w:themeFillTint="99"/>
+              <w:spacing w:before="150" w:beforeAutospacing="0" w:after="150" w:afterAutospacing="0" w:line="357" w:lineRule="atLeast"/>
+              <w:rPr>
+                <w:rFonts w:ascii="Courier New" w:eastAsiaTheme="minorEastAsia" w:hAnsi="Courier New" w:cs="Courier New"/>
+                <w:color w:val="000000"/>
+                <w:sz w:val="18"/>
+              </w:rPr>
+            </w:pPr>
+            <w:r>
+              <w:rPr>
+                <w:rFonts w:ascii="Courier New" w:eastAsiaTheme="minorEastAsia" w:hAnsi="Courier New" w:cs="Courier New"/>
+                <w:color w:val="000000"/>
+                <w:sz w:val="18"/>
+              </w:rPr>
+              <w:t>允许的值为：</w:t>
+            </w:r>
+            <w:r>
+              <w:rPr>
+                <w:rFonts w:ascii="Courier New" w:eastAsiaTheme="minorEastAsia" w:hAnsi="Courier New" w:cs="Courier New"/>
+                <w:color w:val="000000"/>
+                <w:sz w:val="18"/>
+              </w:rPr>
+              <w:t> </w:t>
+            </w:r>
+          </w:p>
+          <w:p>
+            <w:pPr>
+              <w:pStyle w:val="p0"/>
+              <w:shd w:val="clear" w:color="auto" w:fill="9CC2E5" w:themeFill="accent1" w:themeFillTint="99"/>
+              <w:spacing w:before="150" w:beforeAutospacing="0" w:after="150" w:afterAutospacing="0" w:line="357" w:lineRule="atLeast"/>
+              <w:rPr>
+                <w:rFonts w:ascii="Courier New" w:eastAsiaTheme="minorEastAsia" w:hAnsi="Courier New" w:cs="Courier New"/>
+                <w:color w:val="000000"/>
+                <w:sz w:val="18"/>
+              </w:rPr>
+            </w:pPr>
+            <w:r>
+              <w:rPr>
+                <w:rFonts w:ascii="Courier New" w:eastAsiaTheme="minorEastAsia" w:hAnsi="Courier New" w:cs="Courier New"/>
+                <w:color w:val="000000"/>
+                <w:sz w:val="18"/>
+              </w:rPr>
+              <w:t>BMAP_ANCHOR_TOP_LEFT </w:t>
+            </w:r>
+          </w:p>
+          <w:p>
+            <w:pPr>
+              <w:pStyle w:val="p0"/>
+              <w:shd w:val="clear" w:color="auto" w:fill="9CC2E5" w:themeFill="accent1" w:themeFillTint="99"/>
+              <w:spacing w:before="150" w:beforeAutospacing="0" w:after="150" w:afterAutospacing="0" w:line="357" w:lineRule="atLeast"/>
+              <w:rPr>
+                <w:rFonts w:ascii="Courier New" w:eastAsiaTheme="minorEastAsia" w:hAnsi="Courier New" w:cs="Courier New"/>
+                <w:color w:val="000000"/>
+                <w:sz w:val="18"/>
+              </w:rPr>
+            </w:pPr>
+            <w:r>
+              <w:rPr>
+                <w:rFonts w:ascii="Courier New" w:eastAsiaTheme="minorEastAsia" w:hAnsi="Courier New" w:cs="Courier New"/>
+                <w:color w:val="000000"/>
+                <w:sz w:val="18"/>
+              </w:rPr>
+              <w:t>BMAP_ANCHOR_TOP_RIGHT </w:t>
+            </w:r>
+          </w:p>
+          <w:p>
+            <w:pPr>
+              <w:pStyle w:val="p0"/>
+              <w:shd w:val="clear" w:color="auto" w:fill="9CC2E5" w:themeFill="accent1" w:themeFillTint="99"/>
+              <w:spacing w:before="150" w:beforeAutospacing="0" w:after="150" w:afterAutospacing="0" w:line="357" w:lineRule="atLeast"/>
+              <w:rPr>
+                <w:rFonts w:ascii="Courier New" w:eastAsiaTheme="minorEastAsia" w:hAnsi="Courier New" w:cs="Courier New"/>
+                <w:color w:val="000000"/>
+                <w:sz w:val="18"/>
+              </w:rPr>
+            </w:pPr>
+            <w:r>
+              <w:rPr>
+                <w:rFonts w:ascii="Courier New" w:eastAsiaTheme="minorEastAsia" w:hAnsi="Courier New" w:cs="Courier New"/>
+                <w:color w:val="000000"/>
+                <w:sz w:val="18"/>
+              </w:rPr>
+              <w:t>BMAP_ANCHOR_BOTTOM_LEFT </w:t>
+            </w:r>
+          </w:p>
+          <w:p>
+            <w:pPr>
+              <w:pStyle w:val="p0"/>
+              <w:shd w:val="clear" w:color="auto" w:fill="9CC2E5" w:themeFill="accent1" w:themeFillTint="99"/>
+              <w:spacing w:before="150" w:beforeAutospacing="0" w:after="150" w:afterAutospacing="0" w:line="357" w:lineRule="atLeast"/>
+              <w:rPr>
+                <w:rFonts w:ascii="Courier New" w:eastAsiaTheme="minorEastAsia" w:hAnsi="Courier New" w:cs="Courier New"/>
+                <w:color w:val="000000"/>
+                <w:sz w:val="18"/>
+              </w:rPr>
+            </w:pPr>
+            <w:r>
+              <w:rPr>
+                <w:rFonts w:ascii="Courier New" w:eastAsiaTheme="minorEastAsia" w:hAnsi="Courier New" w:cs="Courier New"/>
+                <w:color w:val="000000"/>
+                <w:sz w:val="18"/>
+              </w:rPr>
+              <w:t>BMAP_ANCHOR_BOTTOM_RIGHT </w:t>
+            </w:r>
+          </w:p>
+          <w:p>
+            <w:pPr>
+              <w:rPr>
+                <w:rFonts w:ascii="Courier New" w:eastAsiaTheme="minorEastAsia" w:hAnsi="Courier New" w:cs="Courier New" w:hint="eastAsia"/>
+                <w:color w:val="000000"/>
+                <w:sz w:val="18"/>
+                <w:szCs w:val="24"/>
+              </w:rPr>
+            </w:pPr>
+          </w:p>
+          <w:p>
+            <w:pPr>
+              <w:shd w:val="clear" w:color="auto" w:fill="9CC2E5" w:themeFill="accent1" w:themeFillTint="99"/>
+              <w:rPr>
+                <w:rFonts w:ascii="Helvetica" w:hAnsi="Helvetica"/>
+                <w:color w:val="000000"/>
+                <w:sz w:val="21"/>
+                <w:szCs w:val="21"/>
+                <w:shd w:val="clear" w:color="auto" w:fill="9CC2E5" w:themeFill="accent1" w:themeFillTint="99"/>
+              </w:rPr>
+            </w:pPr>
+            <w:r>
+              <w:rPr>
+                <w:rFonts w:ascii="Helvetica" w:hAnsi="Helvetica"/>
+                <w:color w:val="000000"/>
+                <w:sz w:val="21"/>
+                <w:szCs w:val="21"/>
+                <w:shd w:val="clear" w:color="auto" w:fill="9CC2E5" w:themeFill="accent1" w:themeFillTint="99"/>
+              </w:rPr>
+              <w:t>var opts = {anchor: BMAP_ANCHOR_TOP_RIGHT, offset: new BMap.Size(10, 10)}</w:t>
+            </w:r>
+          </w:p>
+          <w:p>
+            <w:pPr>
+              <w:shd w:val="clear" w:color="auto" w:fill="9CC2E5" w:themeFill="accent1" w:themeFillTint="99"/>
+              <w:rPr>
+                <w:rFonts w:ascii="Helvetica" w:hAnsi="Helvetica"/>
+                <w:color w:val="000000"/>
+                <w:sz w:val="21"/>
+                <w:szCs w:val="21"/>
+                <w:shd w:val="clear" w:color="auto" w:fill="9CC2E5" w:themeFill="accent1" w:themeFillTint="99"/>
+              </w:rPr>
+            </w:pPr>
+          </w:p>
+          <w:p>
+            <w:pPr>
+              <w:shd w:val="clear" w:color="auto" w:fill="9CC2E5" w:themeFill="accent1" w:themeFillTint="99"/>
+              <w:rPr>
+                <w:rFonts w:ascii="Courier New" w:eastAsiaTheme="minorEastAsia" w:hAnsi="Courier New" w:cs="Courier New"/>
+                <w:color w:val="000000"/>
+                <w:sz w:val="18"/>
+                <w:szCs w:val="24"/>
+              </w:rPr>
+            </w:pPr>
+            <w:r>
+              <w:rPr>
+                <w:rFonts w:ascii="Courier New" w:eastAsiaTheme="minorEastAsia" w:hAnsi="Courier New" w:cs="Courier New"/>
+                <w:color w:val="000000"/>
+                <w:sz w:val="18"/>
+                <w:szCs w:val="24"/>
+              </w:rPr>
+              <w:t>map.addControl(new BMap.NavigationControl(opts));</w:t>
+            </w:r>
+          </w:p>
+          <w:p>
+            <w:pPr>
+              <w:shd w:val="clear" w:color="auto" w:fill="9CC2E5" w:themeFill="accent1" w:themeFillTint="99"/>
+              <w:rPr>
+                <w:rFonts w:ascii="Courier New" w:eastAsiaTheme="minorEastAsia" w:hAnsi="Courier New" w:cs="Courier New"/>
+                <w:color w:val="000000"/>
+                <w:sz w:val="18"/>
+                <w:szCs w:val="24"/>
+              </w:rPr>
+            </w:pPr>
+          </w:p>
+          <w:p>
+            <w:pPr>
+              <w:rPr>
+                <w:rFonts w:ascii="Courier New" w:eastAsiaTheme="minorEastAsia" w:hAnsi="Courier New" w:cs="Courier New" w:hint="eastAsia"/>
+                <w:color w:val="000000"/>
+                <w:sz w:val="18"/>
+                <w:szCs w:val="24"/>
+              </w:rPr>
+            </w:pPr>
+          </w:p>
+        </w:tc>
+      </w:tr>
+    </w:tbl>
+    <w:p>
+      <w:pPr>
+        <w:pStyle w:val="2"/>
+        <w:ind w:left="320"/>
+      </w:pPr>
+      <w:r>
+        <w:rPr>
+          <w:rFonts w:hint="eastAsia"/>
+        </w:rPr>
+        <w:t>控件</w:t>
+      </w:r>
+    </w:p>
+    <w:p>
+      <w:pPr>
+        <w:pStyle w:val="p0"/>
+        <w:shd w:val="clear" w:color="auto" w:fill="FFFFFF"/>
+        <w:spacing w:before="150" w:beforeAutospacing="0" w:after="150" w:afterAutospacing="0" w:line="357" w:lineRule="atLeast"/>
+        <w:rPr>
+          <w:rFonts w:ascii="Helvetica" w:hAnsi="Helvetica"/>
+          <w:color w:val="000000"/>
+          <w:sz w:val="18"/>
+          <w:szCs w:val="21"/>
+        </w:rPr>
+      </w:pPr>
+      <w:r>
+        <w:rPr>
+          <w:rFonts w:ascii="Helvetica" w:hAnsi="Helvetica"/>
+          <w:color w:val="000000"/>
+          <w:sz w:val="18"/>
+          <w:szCs w:val="21"/>
+        </w:rPr>
+        <w:t>地图</w:t>
+      </w:r>
+      <w:r>
+        <w:rPr>
+          <w:rFonts w:ascii="Helvetica" w:hAnsi="Helvetica"/>
+          <w:color w:val="000000"/>
+          <w:sz w:val="18"/>
+          <w:szCs w:val="21"/>
+        </w:rPr>
+        <w:t>API</w:t>
+      </w:r>
+      <w:r>
+        <w:rPr>
+          <w:rFonts w:ascii="Helvetica" w:hAnsi="Helvetica"/>
+          <w:color w:val="000000"/>
+          <w:sz w:val="18"/>
+          <w:szCs w:val="21"/>
+        </w:rPr>
+        <w:t>中提供的控件有：</w:t>
+      </w:r>
+    </w:p>
+    <w:p>
+      <w:pPr>
+        <w:pStyle w:val="p0"/>
+        <w:shd w:val="clear" w:color="auto" w:fill="FFFFFF"/>
+        <w:spacing w:before="150" w:beforeAutospacing="0" w:after="150" w:afterAutospacing="0" w:line="357" w:lineRule="atLeast"/>
+        <w:rPr>
+          <w:rFonts w:ascii="Helvetica" w:hAnsi="Helvetica"/>
+          <w:color w:val="000000"/>
+          <w:sz w:val="18"/>
+          <w:szCs w:val="21"/>
+        </w:rPr>
+      </w:pPr>
+      <w:r>
+        <w:rPr>
+          <w:rFonts w:ascii="Helvetica" w:hAnsi="Helvetica"/>
+          <w:color w:val="000000"/>
+          <w:sz w:val="18"/>
+          <w:szCs w:val="21"/>
+        </w:rPr>
+        <w:t>· Control</w:t>
+      </w:r>
+      <w:r>
+        <w:rPr>
+          <w:rFonts w:ascii="Helvetica" w:hAnsi="Helvetica"/>
+          <w:color w:val="000000"/>
+          <w:sz w:val="18"/>
+          <w:szCs w:val="21"/>
+        </w:rPr>
+        <w:t>：控件的抽象基类，所有控件均继承此类的方法、属性。通过此类您可实现自定义控件。</w:t>
+      </w:r>
+      <w:r>
+        <w:rPr>
+          <w:rFonts w:ascii="Helvetica" w:hAnsi="Helvetica"/>
+          <w:color w:val="000000"/>
+          <w:sz w:val="18"/>
+          <w:szCs w:val="21"/>
+        </w:rPr>
+        <w:t> </w:t>
+      </w:r>
+    </w:p>
+    <w:p>
+      <w:pPr>
+        <w:pStyle w:val="p0"/>
+        <w:shd w:val="clear" w:color="auto" w:fill="FFFFFF"/>
+        <w:spacing w:before="150" w:beforeAutospacing="0" w:after="150" w:afterAutospacing="0" w:line="357" w:lineRule="atLeast"/>
+        <w:rPr>
+          <w:rFonts w:ascii="Helvetica" w:hAnsi="Helvetica"/>
+          <w:color w:val="000000"/>
+          <w:sz w:val="18"/>
+          <w:szCs w:val="21"/>
+        </w:rPr>
+      </w:pPr>
+      <w:r>
+        <w:rPr>
+          <w:rFonts w:ascii="Helvetica" w:hAnsi="Helvetica"/>
+          <w:color w:val="000000"/>
+          <w:sz w:val="18"/>
+          <w:szCs w:val="21"/>
+        </w:rPr>
+        <w:t>· NavigationControl</w:t>
+      </w:r>
+      <w:r>
+        <w:rPr>
+          <w:rFonts w:ascii="Helvetica" w:hAnsi="Helvetica"/>
+          <w:color w:val="000000"/>
+          <w:sz w:val="18"/>
+          <w:szCs w:val="21"/>
+        </w:rPr>
+        <w:t>：地图平移缩放控件，默认位于地图左上方，它包含控制地图的平移和缩放的功能。</w:t>
+      </w:r>
+      <w:r>
+        <w:rPr>
+          <w:rFonts w:ascii="Helvetica" w:hAnsi="Helvetica"/>
+          <w:color w:val="000000"/>
+          <w:sz w:val="18"/>
+          <w:szCs w:val="21"/>
+        </w:rPr>
+        <w:t> </w:t>
+      </w:r>
+    </w:p>
+    <w:p>
+      <w:pPr>
+        <w:pStyle w:val="p0"/>
+        <w:shd w:val="clear" w:color="auto" w:fill="FFFFFF"/>
+        <w:spacing w:before="150" w:beforeAutospacing="0" w:after="150" w:afterAutospacing="0" w:line="357" w:lineRule="atLeast"/>
+        <w:rPr>
+          <w:rFonts w:ascii="Helvetica" w:hAnsi="Helvetica"/>
+          <w:color w:val="000000"/>
+          <w:sz w:val="18"/>
+          <w:szCs w:val="21"/>
+        </w:rPr>
+      </w:pPr>
+      <w:r>
+        <w:rPr>
+          <w:rFonts w:ascii="Helvetica" w:hAnsi="Helvetica"/>
+          <w:color w:val="000000"/>
+          <w:sz w:val="18"/>
+          <w:szCs w:val="21"/>
+        </w:rPr>
+        <w:t>· OverviewMapControl</w:t>
+      </w:r>
+      <w:r>
+        <w:rPr>
+          <w:rFonts w:ascii="Helvetica" w:hAnsi="Helvetica"/>
+          <w:color w:val="000000"/>
+          <w:sz w:val="18"/>
+          <w:szCs w:val="21"/>
+        </w:rPr>
+        <w:t>：缩略地图控件，默认位于地图右下方，是一个可折叠的缩略地图。</w:t>
+      </w:r>
+      <w:r>
+        <w:rPr>
+          <w:rFonts w:ascii="Helvetica" w:hAnsi="Helvetica"/>
+          <w:color w:val="000000"/>
+          <w:sz w:val="18"/>
+          <w:szCs w:val="21"/>
+        </w:rPr>
+        <w:t> </w:t>
+      </w:r>
+    </w:p>
+    <w:p>
+      <w:pPr>
+        <w:pStyle w:val="p0"/>
+        <w:shd w:val="clear" w:color="auto" w:fill="FFFFFF"/>
+        <w:spacing w:before="150" w:beforeAutospacing="0" w:after="150" w:afterAutospacing="0" w:line="357" w:lineRule="atLeast"/>
+        <w:rPr>
+          <w:rFonts w:ascii="Helvetica" w:hAnsi="Helvetica"/>
+          <w:color w:val="000000"/>
+          <w:sz w:val="18"/>
+          <w:szCs w:val="21"/>
+        </w:rPr>
+      </w:pPr>
+      <w:r>
+        <w:rPr>
+          <w:rFonts w:ascii="Helvetica" w:hAnsi="Helvetica"/>
+          <w:color w:val="000000"/>
+          <w:sz w:val="18"/>
+          <w:szCs w:val="21"/>
+        </w:rPr>
+        <w:t>· ScaleControl</w:t>
+      </w:r>
+      <w:r>
+        <w:rPr>
+          <w:rFonts w:ascii="Helvetica" w:hAnsi="Helvetica"/>
+          <w:color w:val="000000"/>
+          <w:sz w:val="18"/>
+          <w:szCs w:val="21"/>
+        </w:rPr>
+        <w:t>：比例尺控件，默认位于地图左下方，显示地图的比例关系。</w:t>
+      </w:r>
+      <w:r>
+        <w:rPr>
+          <w:rFonts w:ascii="Helvetica" w:hAnsi="Helvetica"/>
+          <w:color w:val="000000"/>
+          <w:sz w:val="18"/>
+          <w:szCs w:val="21"/>
+        </w:rPr>
+        <w:t> </w:t>
+      </w:r>
+    </w:p>
+    <w:p>
+      <w:pPr>
+        <w:pStyle w:val="p0"/>
+        <w:shd w:val="clear" w:color="auto" w:fill="FFFFFF"/>
+        <w:spacing w:before="150" w:beforeAutospacing="0" w:after="150" w:afterAutospacing="0" w:line="357" w:lineRule="atLeast"/>
+        <w:rPr>
+          <w:rFonts w:ascii="Helvetica" w:hAnsi="Helvetica"/>
+          <w:color w:val="000000"/>
+          <w:sz w:val="18"/>
+          <w:szCs w:val="21"/>
+        </w:rPr>
+      </w:pPr>
+      <w:r>
+        <w:rPr>
+          <w:rFonts w:ascii="Helvetica" w:hAnsi="Helvetica"/>
+          <w:color w:val="000000"/>
+          <w:sz w:val="18"/>
+          <w:szCs w:val="21"/>
+        </w:rPr>
+        <w:t>· CopyrightControl</w:t>
+      </w:r>
+      <w:r>
+        <w:rPr>
+          <w:rFonts w:ascii="Helvetica" w:hAnsi="Helvetica"/>
+          <w:color w:val="000000"/>
+          <w:sz w:val="18"/>
+          <w:szCs w:val="21"/>
+        </w:rPr>
+        <w:t>：版权控件，默认位于地图左下方</w:t>
+      </w:r>
+    </w:p>
+    <w:p>
+      <w:pPr>
+        <w:pStyle w:val="2"/>
+        <w:ind w:left="320"/>
+        <w:rPr>
+          <w:shd w:val="clear" w:color="auto" w:fill="FFFFFF"/>
+        </w:rPr>
+      </w:pPr>
+      <w:r>
+        <w:rPr>
+          <w:shd w:val="clear" w:color="auto" w:fill="FFFFFF"/>
+        </w:rPr>
+        <w:t>提供数据信息的接口</w:t>
+      </w:r>
+    </w:p>
+    <w:p>
+      <w:pPr>
+        <w:pStyle w:val="p0"/>
+        <w:shd w:val="clear" w:color="auto" w:fill="FFFFFF"/>
+        <w:spacing w:before="150" w:beforeAutospacing="0" w:after="150" w:afterAutospacing="0" w:line="357" w:lineRule="atLeast"/>
+        <w:rPr>
+          <w:rFonts w:ascii="Helvetica" w:hAnsi="Helvetica"/>
+          <w:color w:val="000000"/>
+          <w:sz w:val="18"/>
+          <w:szCs w:val="21"/>
+        </w:rPr>
+      </w:pPr>
+      <w:r>
+        <w:rPr>
+          <w:rFonts w:ascii="Helvetica" w:hAnsi="Helvetica"/>
+          <w:color w:val="000000"/>
+          <w:sz w:val="18"/>
+          <w:szCs w:val="21"/>
+        </w:rPr>
+        <w:t> LocalSearch</w:t>
+      </w:r>
+      <w:r>
+        <w:rPr>
+          <w:rFonts w:ascii="Helvetica" w:hAnsi="Helvetica"/>
+          <w:color w:val="000000"/>
+          <w:sz w:val="18"/>
+          <w:szCs w:val="21"/>
+        </w:rPr>
+        <w:t>：本地搜索，提供某一特定地区的位置搜索服务，比如在北京市搜索</w:t>
+      </w:r>
+      <w:r>
+        <w:rPr>
+          <w:rFonts w:ascii="Helvetica" w:hAnsi="Helvetica"/>
+          <w:color w:val="000000"/>
+          <w:sz w:val="18"/>
+          <w:szCs w:val="21"/>
+        </w:rPr>
+        <w:t>“</w:t>
+      </w:r>
+      <w:r>
+        <w:rPr>
+          <w:rFonts w:ascii="Helvetica" w:hAnsi="Helvetica"/>
+          <w:color w:val="000000"/>
+          <w:sz w:val="18"/>
+          <w:szCs w:val="21"/>
+        </w:rPr>
+        <w:t>公园</w:t>
+      </w:r>
+      <w:r>
+        <w:rPr>
+          <w:rFonts w:ascii="Helvetica" w:hAnsi="Helvetica"/>
+          <w:color w:val="000000"/>
+          <w:sz w:val="18"/>
+          <w:szCs w:val="21"/>
+        </w:rPr>
+        <w:t>”</w:t>
+      </w:r>
+      <w:r>
+        <w:rPr>
+          <w:rFonts w:ascii="Helvetica" w:hAnsi="Helvetica"/>
+          <w:color w:val="000000"/>
+          <w:sz w:val="18"/>
+          <w:szCs w:val="21"/>
+        </w:rPr>
+        <w:t>。</w:t>
+      </w:r>
+      <w:r>
+        <w:rPr>
+          <w:rFonts w:ascii="Helvetica" w:hAnsi="Helvetica"/>
+          <w:color w:val="000000"/>
+          <w:sz w:val="18"/>
+          <w:szCs w:val="21"/>
+        </w:rPr>
+        <w:t> </w:t>
+      </w:r>
+    </w:p>
+    <w:p>
+      <w:pPr>
+        <w:pStyle w:val="p0"/>
+        <w:shd w:val="clear" w:color="auto" w:fill="FFFFFF"/>
+        <w:spacing w:before="150" w:beforeAutospacing="0" w:after="150" w:afterAutospacing="0" w:line="357" w:lineRule="atLeast"/>
+        <w:rPr>
+          <w:rFonts w:ascii="Helvetica" w:hAnsi="Helvetica"/>
+          <w:color w:val="000000"/>
+          <w:sz w:val="18"/>
+          <w:szCs w:val="21"/>
+        </w:rPr>
+      </w:pPr>
+      <w:r>
+        <w:rPr>
+          <w:rFonts w:ascii="Helvetica" w:hAnsi="Helvetica"/>
+          <w:color w:val="000000"/>
+          <w:sz w:val="18"/>
+          <w:szCs w:val="21"/>
+        </w:rPr>
+        <w:t>· TransitRoute</w:t>
+      </w:r>
+      <w:r>
+        <w:rPr>
+          <w:rFonts w:ascii="Helvetica" w:hAnsi="Helvetica"/>
+          <w:color w:val="000000"/>
+          <w:sz w:val="18"/>
+          <w:szCs w:val="21"/>
+        </w:rPr>
+        <w:t>：公交导航，提供某一特定地区的公交出行方案的搜索服务。</w:t>
+      </w:r>
+      <w:r>
+        <w:rPr>
+          <w:rFonts w:ascii="Helvetica" w:hAnsi="Helvetica"/>
+          <w:color w:val="000000"/>
+          <w:sz w:val="18"/>
+          <w:szCs w:val="21"/>
+        </w:rPr>
+        <w:t> </w:t>
+      </w:r>
+    </w:p>
+    <w:p>
+      <w:pPr>
+        <w:pStyle w:val="p0"/>
+        <w:shd w:val="clear" w:color="auto" w:fill="FFFFFF"/>
+        <w:spacing w:before="150" w:beforeAutospacing="0" w:after="150" w:afterAutospacing="0" w:line="357" w:lineRule="atLeast"/>
+        <w:rPr>
+          <w:rFonts w:ascii="Helvetica" w:hAnsi="Helvetica"/>
+          <w:color w:val="000000"/>
+          <w:sz w:val="18"/>
+          <w:szCs w:val="21"/>
+        </w:rPr>
+      </w:pPr>
+      <w:r>
+        <w:rPr>
+          <w:rFonts w:ascii="Helvetica" w:hAnsi="Helvetica"/>
+          <w:color w:val="000000"/>
+          <w:sz w:val="18"/>
+          <w:szCs w:val="21"/>
+        </w:rPr>
+        <w:t>· DrivingRoute</w:t>
+      </w:r>
+      <w:r>
+        <w:rPr>
+          <w:rFonts w:ascii="Helvetica" w:hAnsi="Helvetica"/>
+          <w:color w:val="000000"/>
+          <w:sz w:val="18"/>
+          <w:szCs w:val="21"/>
+        </w:rPr>
+        <w:t>：驾车导航，提供驾车出行方案的搜索服务。</w:t>
+      </w:r>
+      <w:r>
+        <w:rPr>
+          <w:rFonts w:ascii="Helvetica" w:hAnsi="Helvetica"/>
+          <w:color w:val="000000"/>
+          <w:sz w:val="18"/>
+          <w:szCs w:val="21"/>
+        </w:rPr>
+        <w:t> </w:t>
+      </w:r>
+    </w:p>
+    <w:p>
+      <w:pPr>
+        <w:pStyle w:val="p0"/>
+        <w:shd w:val="clear" w:color="auto" w:fill="FFFFFF"/>
+        <w:spacing w:before="150" w:beforeAutospacing="0" w:after="150" w:afterAutospacing="0" w:line="357" w:lineRule="atLeast"/>
+        <w:rPr>
+          <w:rFonts w:ascii="Helvetica" w:hAnsi="Helvetica"/>
+          <w:color w:val="000000"/>
+          <w:sz w:val="18"/>
+          <w:szCs w:val="21"/>
+        </w:rPr>
+      </w:pPr>
+      <w:r>
+        <w:rPr>
+          <w:rFonts w:ascii="Helvetica" w:hAnsi="Helvetica"/>
+          <w:color w:val="000000"/>
+          <w:sz w:val="18"/>
+          <w:szCs w:val="21"/>
+        </w:rPr>
+        <w:t>· WalkingRoute</w:t>
+      </w:r>
+      <w:r>
+        <w:rPr>
+          <w:rFonts w:ascii="Helvetica" w:hAnsi="Helvetica"/>
+          <w:color w:val="000000"/>
+          <w:sz w:val="18"/>
+          <w:szCs w:val="21"/>
+        </w:rPr>
+        <w:t>：步行导航，提供步行出行方案的搜索服务。</w:t>
+      </w:r>
+      <w:r>
+        <w:rPr>
+          <w:rFonts w:ascii="Helvetica" w:hAnsi="Helvetica"/>
+          <w:color w:val="000000"/>
+          <w:sz w:val="18"/>
+          <w:szCs w:val="21"/>
+        </w:rPr>
+        <w:t> </w:t>
+      </w:r>
+    </w:p>
+    <w:p>
+      <w:pPr>
+        <w:pStyle w:val="p0"/>
+        <w:shd w:val="clear" w:color="auto" w:fill="FFFFFF"/>
+        <w:spacing w:before="150" w:beforeAutospacing="0" w:after="150" w:afterAutospacing="0" w:line="357" w:lineRule="atLeast"/>
+        <w:rPr>
+          <w:rFonts w:ascii="Helvetica" w:hAnsi="Helvetica"/>
+          <w:color w:val="000000"/>
+          <w:sz w:val="18"/>
+          <w:szCs w:val="21"/>
+        </w:rPr>
+      </w:pPr>
+      <w:r>
+        <w:rPr>
+          <w:rFonts w:ascii="Helvetica" w:hAnsi="Helvetica"/>
+          <w:color w:val="000000"/>
+          <w:sz w:val="18"/>
+          <w:szCs w:val="21"/>
+        </w:rPr>
+        <w:t>· Geocoder</w:t>
+      </w:r>
+      <w:r>
+        <w:rPr>
+          <w:rFonts w:ascii="Helvetica" w:hAnsi="Helvetica"/>
+          <w:color w:val="000000"/>
+          <w:sz w:val="18"/>
+          <w:szCs w:val="21"/>
+        </w:rPr>
+        <w:t>：地址解析，提供将地址信息转换为坐标点信息的服务。</w:t>
+      </w:r>
+      <w:r>
+        <w:rPr>
+          <w:rFonts w:ascii="Helvetica" w:hAnsi="Helvetica"/>
+          <w:color w:val="000000"/>
+          <w:sz w:val="18"/>
+          <w:szCs w:val="21"/>
+        </w:rPr>
+        <w:t> </w:t>
+      </w:r>
+    </w:p>
+    <w:p>
+      <w:pPr>
+        <w:pStyle w:val="p0"/>
+        <w:shd w:val="clear" w:color="auto" w:fill="FFFFFF"/>
+        <w:spacing w:before="150" w:beforeAutospacing="0" w:after="150" w:afterAutospacing="0" w:line="357" w:lineRule="atLeast"/>
+        <w:rPr>
+          <w:rFonts w:ascii="Helvetica" w:hAnsi="Helvetica"/>
+          <w:color w:val="000000"/>
+          <w:sz w:val="18"/>
+          <w:szCs w:val="21"/>
+        </w:rPr>
+      </w:pPr>
+      <w:r>
+        <w:rPr>
+          <w:rFonts w:ascii="Helvetica" w:hAnsi="Helvetica"/>
+          <w:color w:val="000000"/>
+          <w:sz w:val="18"/>
+          <w:szCs w:val="21"/>
+        </w:rPr>
+        <w:t>· LocalCity</w:t>
+      </w:r>
+      <w:r>
+        <w:rPr>
+          <w:rFonts w:ascii="Helvetica" w:hAnsi="Helvetica"/>
+          <w:color w:val="000000"/>
+          <w:sz w:val="18"/>
+          <w:szCs w:val="21"/>
+        </w:rPr>
+        <w:t>：本地城市，提供自动判断您所在城市的服务。</w:t>
+      </w:r>
+      <w:r>
+        <w:rPr>
+          <w:rFonts w:ascii="Helvetica" w:hAnsi="Helvetica"/>
+          <w:color w:val="000000"/>
+          <w:sz w:val="18"/>
+          <w:szCs w:val="21"/>
+        </w:rPr>
+        <w:t> </w:t>
+      </w:r>
+    </w:p>
+    <w:p>
+      <w:pPr>
+        <w:pStyle w:val="p0"/>
+        <w:shd w:val="clear" w:color="auto" w:fill="FFFFFF"/>
+        <w:spacing w:before="150" w:beforeAutospacing="0" w:after="150" w:afterAutospacing="0" w:line="357" w:lineRule="atLeast"/>
+        <w:rPr>
+          <w:rFonts w:ascii="Helvetica" w:hAnsi="Helvetica"/>
+          <w:color w:val="000000"/>
+          <w:sz w:val="18"/>
+          <w:szCs w:val="21"/>
+        </w:rPr>
+      </w:pPr>
+      <w:r>
+        <w:rPr>
+          <w:rFonts w:ascii="Helvetica" w:hAnsi="Helvetica"/>
+          <w:color w:val="000000"/>
+          <w:sz w:val="18"/>
+          <w:szCs w:val="21"/>
+        </w:rPr>
+        <w:t>· TrafficControl</w:t>
+      </w:r>
+      <w:r>
+        <w:rPr>
+          <w:rFonts w:ascii="Helvetica" w:hAnsi="Helvetica"/>
+          <w:color w:val="000000"/>
+          <w:sz w:val="18"/>
+          <w:szCs w:val="21"/>
+        </w:rPr>
+        <w:t>：实时路况控件，提供实时和历史路况信息服务。</w:t>
+      </w:r>
+      <w:r>
+        <w:rPr>
+          <w:rFonts w:ascii="Helvetica" w:hAnsi="Helvetica"/>
+          <w:color w:val="000000"/>
+          <w:sz w:val="18"/>
+          <w:szCs w:val="21"/>
+        </w:rPr>
+        <w:t> </w:t>
+      </w:r>
+    </w:p>
+    <w:p>
+      <w:pPr>
+        <w:pStyle w:val="2"/>
+        <w:ind w:left="320"/>
+      </w:pPr>
+      <w:r>
+        <w:rPr>
+          <w:rFonts w:hint="eastAsia"/>
+        </w:rPr>
+        <w:lastRenderedPageBreak/>
+        <w:t>地址</w:t>
+      </w:r>
+      <w:r>
+        <w:t>解析</w:t>
+      </w:r>
+    </w:p>
+    <w:p>
+      <w:pPr>
+        <w:rPr>
+          <w:rFonts w:cs="Tahoma"/>
+          <w:color w:val="444444"/>
+          <w:sz w:val="21"/>
+          <w:szCs w:val="21"/>
+          <w:shd w:val="clear" w:color="auto" w:fill="FAFAFA"/>
+        </w:rPr>
+      </w:pPr>
+      <w:r>
+        <w:rPr>
+          <w:rFonts w:cs="Tahoma"/>
+          <w:color w:val="444444"/>
+          <w:sz w:val="21"/>
+          <w:szCs w:val="21"/>
+          <w:shd w:val="clear" w:color="auto" w:fill="FAFAFA"/>
+        </w:rPr>
+        <w:t>new BMap.Geocoder();</w:t>
+      </w:r>
+    </w:p>
+    <w:p>
+      <w:pPr>
+        <w:rPr>
+          <w:rFonts w:cs="Tahoma"/>
+          <w:color w:val="444444"/>
+          <w:sz w:val="21"/>
+          <w:szCs w:val="21"/>
+          <w:shd w:val="clear" w:color="auto" w:fill="FAFAFA"/>
+        </w:rPr>
+      </w:pPr>
+    </w:p>
+    <w:p>
+      <w:pPr>
+        <w:pStyle w:val="2"/>
+        <w:ind w:left="320"/>
+        <w:rPr>
+          <w:shd w:val="clear" w:color="auto" w:fill="FAFAFA"/>
+        </w:rPr>
+      </w:pPr>
+      <w:r>
+        <w:rPr>
+          <w:rFonts w:hint="eastAsia"/>
+          <w:shd w:val="clear" w:color="auto" w:fill="FAFAFA"/>
+        </w:rPr>
+        <w:t>图层</w:t>
+      </w:r>
+    </w:p>
+    <w:p>
+      <w:pPr>
+        <w:rPr>
+          <w:rFonts w:ascii="Helvetica" w:hAnsi="Helvetica"/>
+          <w:color w:val="000000"/>
+          <w:sz w:val="21"/>
+          <w:szCs w:val="21"/>
+          <w:shd w:val="clear" w:color="auto" w:fill="FFFFFF"/>
+        </w:rPr>
+      </w:pPr>
+      <w:r>
+        <w:rPr>
+          <w:rFonts w:ascii="Helvetica" w:hAnsi="Helvetica"/>
+          <w:color w:val="000000"/>
+          <w:sz w:val="21"/>
+          <w:szCs w:val="21"/>
+          <w:shd w:val="clear" w:color="auto" w:fill="FFFFFF"/>
+        </w:rPr>
+        <w:t>var tilelayer = new BMap.TileLayer();   </w:t>
+      </w:r>
+    </w:p>
+    <w:p>
+      <w:pPr>
+        <w:rPr>
+          <w:rFonts w:ascii="宋体" w:eastAsia="宋体" w:hAnsi="宋体" w:cs="宋体"/>
+          <w:color w:val="000000"/>
+          <w:sz w:val="21"/>
+          <w:szCs w:val="21"/>
+          <w:shd w:val="clear" w:color="auto" w:fill="FFFFFF"/>
+        </w:rPr>
+      </w:pPr>
+    </w:p>
+    <w:p>
+      <w:pPr>
+        <w:rPr>
+          <w:rFonts w:ascii="宋体" w:eastAsia="宋体" w:hAnsi="宋体" w:cs="宋体"/>
+          <w:color w:val="000000"/>
+          <w:sz w:val="21"/>
+          <w:szCs w:val="21"/>
+          <w:shd w:val="clear" w:color="auto" w:fill="FFFFFF"/>
+        </w:rPr>
+      </w:pPr>
+      <w:r>
+        <w:rPr>
+          <w:rFonts w:ascii="宋体" w:eastAsia="宋体" w:hAnsi="宋体" w:cs="宋体" w:hint="eastAsia"/>
+          <w:color w:val="000000"/>
+          <w:sz w:val="21"/>
+          <w:szCs w:val="21"/>
+          <w:shd w:val="clear" w:color="auto" w:fill="FFFFFF"/>
+        </w:rPr>
+        <w:t>可以实现用户自定义图层功能</w:t>
+      </w:r>
+    </w:p>
+    <w:p>
+      <w:pPr>
+        <w:rPr>
+          <w:rFonts w:ascii="Helvetica" w:eastAsiaTheme="minorEastAsia" w:hAnsi="Helvetica"/>
+          <w:color w:val="000000"/>
+          <w:sz w:val="21"/>
+          <w:szCs w:val="21"/>
+          <w:shd w:val="clear" w:color="auto" w:fill="FFFFFF"/>
+        </w:rPr>
+      </w:pPr>
+      <w:r>
+        <w:rPr>
+          <w:rFonts w:ascii="Helvetica" w:hAnsi="Helvetica"/>
+          <w:color w:val="000000"/>
+          <w:sz w:val="21"/>
+          <w:szCs w:val="21"/>
+          <w:shd w:val="clear" w:color="auto" w:fill="FFFFFF"/>
+        </w:rPr>
+        <w:t>map.addTileLayer(tilelayer);       </w:t>
+      </w:r>
+      <w:r>
+        <w:rPr>
+          <w:rFonts w:ascii="Helvetica" w:hAnsi="Helvetica"/>
+          <w:color w:val="000000"/>
+          <w:sz w:val="21"/>
+          <w:szCs w:val="21"/>
+          <w:shd w:val="clear" w:color="auto" w:fill="FFFFFF"/>
+        </w:rPr>
+        <w:t>//</w:t>
+      </w:r>
+      <w:r>
+        <w:rPr>
+          <w:rFonts w:ascii="Helvetica" w:eastAsiaTheme="minorEastAsia" w:hAnsi="Helvetica" w:hint="eastAsia"/>
+          <w:color w:val="000000"/>
+          <w:sz w:val="21"/>
+          <w:szCs w:val="21"/>
+          <w:shd w:val="clear" w:color="auto" w:fill="FFFFFF"/>
+        </w:rPr>
+        <w:t>将</w:t>
+      </w:r>
+      <w:r>
+        <w:rPr>
+          <w:rFonts w:ascii="Helvetica" w:eastAsiaTheme="minorEastAsia" w:hAnsi="Helvetica"/>
+          <w:color w:val="000000"/>
+          <w:sz w:val="21"/>
+          <w:szCs w:val="21"/>
+          <w:shd w:val="clear" w:color="auto" w:fill="FFFFFF"/>
+        </w:rPr>
+        <w:t>图层添加到地图上</w:t>
+      </w:r>
+    </w:p>
+    <w:p>
+      <w:pPr>
+        <w:pStyle w:val="2"/>
+        <w:ind w:left="320"/>
+        <w:rPr>
+          <w:shd w:val="clear" w:color="auto" w:fill="FFFFFF"/>
+        </w:rPr>
+      </w:pPr>
+      <w:r>
+        <w:rPr>
+          <w:rFonts w:hint="eastAsia"/>
+          <w:shd w:val="clear" w:color="auto" w:fill="FFFFFF"/>
+        </w:rPr>
+        <w:t>添加</w:t>
+      </w:r>
+      <w:r>
+        <w:rPr>
+          <w:shd w:val="clear" w:color="auto" w:fill="FFFFFF"/>
+        </w:rPr>
+        <w:t>覆盖物</w:t>
+      </w:r>
+    </w:p>
+    <w:p>
+      <w:pPr>
+        <w:rPr>
+          <w:rFonts w:ascii="Helvetica" w:hAnsi="Helvetica" w:hint="eastAsia"/>
+          <w:color w:val="000000"/>
+          <w:sz w:val="21"/>
+          <w:szCs w:val="21"/>
+          <w:shd w:val="clear" w:color="auto" w:fill="FFFFFF"/>
+        </w:rPr>
+      </w:pPr>
+      <w:r>
+        <w:rPr>
+          <w:rFonts w:ascii="Helvetica" w:hAnsi="Helvetica"/>
+          <w:color w:val="000000"/>
+          <w:sz w:val="21"/>
+          <w:szCs w:val="21"/>
+          <w:shd w:val="clear" w:color="auto" w:fill="FFFFFF"/>
+        </w:rPr>
+        <w:t>map.addOverlay(goodPointCollection);</w:t>
+      </w:r>
+    </w:p>
+    <w:p>
+      <w:pPr>
+        <w:rPr>
+          <w:rFonts w:eastAsiaTheme="minorEastAsia" w:hint="eastAsia"/>
+        </w:rPr>
+      </w:pPr>
+    </w:p>
+    <w:p>
+      <w:pPr>
+        <w:rPr>
+          <w:rFonts w:eastAsiaTheme="minorEastAsia" w:hint="eastAsia"/>
         </w:rPr>
       </w:pPr>
       <w:bookmarkStart w:id="0" w:name="_GoBack"/>
       <w:bookmarkEnd w:id="0"/>
-    </w:p>
-    <w:p>
-      <w:pPr>
-        <w:rPr>
-          <w:rFonts w:eastAsiaTheme="minorEastAsia" w:hint="eastAsia"/>
-        </w:rPr>
-      </w:pPr>
     </w:p>
     <w:sectPr>
       <w:pgSz w:w="11906" w:h="16838"/>
@@ -6172,6 +7689,44 @@
       <w:szCs w:val="24"/>
     </w:rPr>
   </w:style>
+  <w:style w:type="table" w:styleId="a6">
+    <w:name w:val="Table Grid"/>
+    <w:basedOn w:val="a1"/>
+    <w:uiPriority w:val="39"/>
+    <w:rsid w:val="00267FBF"/>
+    <w:tblPr>
+      <w:tblInd w:w="0" w:type="dxa"/>
+      <w:tblBorders>
+        <w:top w:val="single" w:sz="4" w:space="0" w:color="auto"/>
+        <w:left w:val="single" w:sz="4" w:space="0" w:color="auto"/>
+        <w:bottom w:val="single" w:sz="4" w:space="0" w:color="auto"/>
+        <w:right w:val="single" w:sz="4" w:space="0" w:color="auto"/>
+        <w:insideH w:val="single" w:sz="4" w:space="0" w:color="auto"/>
+        <w:insideV w:val="single" w:sz="4" w:space="0" w:color="auto"/>
+      </w:tblBorders>
+      <w:tblCellMar>
+        <w:top w:w="0" w:type="dxa"/>
+        <w:left w:w="108" w:type="dxa"/>
+        <w:bottom w:w="0" w:type="dxa"/>
+        <w:right w:w="108" w:type="dxa"/>
+      </w:tblCellMar>
+    </w:tblPr>
+  </w:style>
+  <w:style w:type="paragraph" w:customStyle="1" w:styleId="p0">
+    <w:name w:val="p0"/>
+    <w:basedOn w:val="a"/>
+    <w:rsid w:val="00531922"/>
+    <w:pPr>
+      <w:adjustRightInd/>
+      <w:snapToGrid/>
+      <w:spacing w:before="100" w:beforeAutospacing="1" w:after="100" w:afterAutospacing="1" w:line="240" w:lineRule="auto"/>
+    </w:pPr>
+    <w:rPr>
+      <w:rFonts w:ascii="宋体" w:eastAsia="宋体" w:hAnsi="宋体" w:cs="宋体"/>
+      <w:sz w:val="24"/>
+      <w:szCs w:val="24"/>
+    </w:rPr>
+  </w:style>
 </w:styles>
 </file>
 
